--- a/NetCoreCourse.Practice/Patterns.docx
+++ b/NetCoreCourse.Practice/Patterns.docx
@@ -84,7 +84,7 @@
       </w:r>
       <w:proofErr w:type="spellStart"/>
       <w:r>
-        <w:t>fundamentals</w:t>
+        <w:t>Patterns</w:t>
       </w:r>
       <w:proofErr w:type="spellEnd"/>
       <w:r>
@@ -109,14 +109,11 @@
         <w:ind w:left="360"/>
       </w:pPr>
       <w:r>
-        <w:rPr>
-          <w:noProof/>
-        </w:rPr>
         <w:drawing>
-          <wp:inline distT="0" distB="0" distL="0" distR="0" wp14:anchorId="03AA49D6" wp14:editId="327C07E2">
-            <wp:extent cx="4819650" cy="3216312"/>
-            <wp:effectExtent l="0" t="0" r="0" b="3175"/>
-            <wp:docPr id="2" name="Picture 2"/>
+          <wp:inline distT="0" distB="0" distL="0" distR="0" wp14:anchorId="6E36186F" wp14:editId="5BCD431D">
+            <wp:extent cx="5400040" cy="3575050"/>
+            <wp:effectExtent l="0" t="0" r="0" b="6350"/>
+            <wp:docPr id="3" name="Picture 3"/>
             <wp:cNvGraphicFramePr>
               <a:graphicFrameLocks xmlns:a="http://schemas.openxmlformats.org/drawingml/2006/main" noChangeAspect="1"/>
             </wp:cNvGraphicFramePr>
@@ -136,7 +133,7 @@
                   <pic:spPr>
                     <a:xfrm>
                       <a:off x="0" y="0"/>
-                      <a:ext cx="4825460" cy="3220189"/>
+                      <a:ext cx="5400040" cy="3575050"/>
                     </a:xfrm>
                     <a:prstGeom prst="rect">
                       <a:avLst/>
@@ -170,7 +167,6 @@
         </w:numPr>
       </w:pPr>
       <w:r>
-        <w:lastRenderedPageBreak/>
         <w:t>Seleccionar versión 7 u 8</w:t>
       </w:r>
       <w:r>
@@ -235,916 +231,260 @@
     <w:p>
       <w:pPr>
         <w:pStyle w:val="ListParagraph"/>
+        <w:ind w:left="0"/>
+      </w:pPr>
+    </w:p>
+    <w:p>
+      <w:pPr>
+        <w:pStyle w:val="ListParagraph"/>
         <w:numPr>
           <w:ilvl w:val="0"/>
           <w:numId w:val="3"/>
         </w:numPr>
       </w:pPr>
       <w:r>
-        <w:t xml:space="preserve">Agregar nuevos </w:t>
+        <w:t xml:space="preserve">Tenemos una máquina que puede realizar hamburguesas automáticamente, pero hay que escribir el código para que lo haga. </w:t>
+      </w:r>
+      <w:r>
+        <w:t xml:space="preserve">Utilizar Patrones Factory y </w:t>
       </w:r>
       <w:proofErr w:type="spellStart"/>
       <w:r>
-        <w:rPr>
-          <w:rFonts w:ascii="Consolas" w:hAnsi="Consolas" w:cs="Consolas"/>
-          <w:color w:val="2E75B6"/>
-          <w:sz w:val="19"/>
-          <w:szCs w:val="19"/>
-        </w:rPr>
-        <w:t>environments</w:t>
+        <w:t>Builder</w:t>
       </w:r>
       <w:proofErr w:type="spellEnd"/>
       <w:r>
-        <w:rPr>
-          <w:rFonts w:ascii="Consolas" w:hAnsi="Consolas" w:cs="Consolas"/>
-          <w:color w:val="2E75B6"/>
-          <w:sz w:val="19"/>
-          <w:szCs w:val="19"/>
-        </w:rPr>
-        <w:t xml:space="preserve"> </w:t>
-      </w:r>
-      <w:r>
-        <w:t xml:space="preserve">QA y </w:t>
-      </w:r>
-      <w:proofErr w:type="spellStart"/>
-      <w:r>
-        <w:t>Production</w:t>
-      </w:r>
-      <w:proofErr w:type="spellEnd"/>
+        <w:t>, para crear combos de hamburguesas, Crear los siguientes 3 combos</w:t>
+      </w:r>
     </w:p>
     <w:p>
       <w:pPr>
         <w:pStyle w:val="ListParagraph"/>
         <w:numPr>
-          <w:ilvl w:val="0"/>
+          <w:ilvl w:val="1"/>
           <w:numId w:val="3"/>
         </w:numPr>
       </w:pPr>
       <w:r>
-        <w:t xml:space="preserve">Si el </w:t>
-      </w:r>
-      <w:proofErr w:type="spellStart"/>
-      <w:r>
-        <w:rPr>
-          <w:rFonts w:ascii="Consolas" w:hAnsi="Consolas" w:cs="Consolas"/>
-          <w:color w:val="2E75B6"/>
-          <w:sz w:val="19"/>
-          <w:szCs w:val="19"/>
-        </w:rPr>
-        <w:t>environment</w:t>
-      </w:r>
-      <w:proofErr w:type="spellEnd"/>
-      <w:r>
-        <w:rPr>
-          <w:rFonts w:ascii="Consolas" w:hAnsi="Consolas" w:cs="Consolas"/>
-          <w:color w:val="2E75B6"/>
-          <w:sz w:val="19"/>
-          <w:szCs w:val="19"/>
-        </w:rPr>
-        <w:t xml:space="preserve"> </w:t>
-      </w:r>
-      <w:r>
-        <w:t xml:space="preserve">es </w:t>
-      </w:r>
-      <w:proofErr w:type="spellStart"/>
-      <w:r>
-        <w:t>Production</w:t>
-      </w:r>
-      <w:proofErr w:type="spellEnd"/>
-      <w:r>
-        <w:t xml:space="preserve">, agregar un mensaje de error, cuando se utiliza el método </w:t>
-      </w:r>
-    </w:p>
-    <w:p>
-      <w:pPr>
-        <w:pStyle w:val="ListParagraph"/>
-        <w:shd w:val="clear" w:color="auto" w:fill="333333"/>
-        <w:tabs>
-          <w:tab w:val="left" w:pos="916"/>
-          <w:tab w:val="left" w:pos="1832"/>
-          <w:tab w:val="left" w:pos="2748"/>
-          <w:tab w:val="left" w:pos="3664"/>
-          <w:tab w:val="left" w:pos="4580"/>
-          <w:tab w:val="left" w:pos="5496"/>
-          <w:tab w:val="left" w:pos="6412"/>
-          <w:tab w:val="left" w:pos="7328"/>
-          <w:tab w:val="left" w:pos="8244"/>
-          <w:tab w:val="left" w:pos="9160"/>
-          <w:tab w:val="left" w:pos="10076"/>
-          <w:tab w:val="left" w:pos="10992"/>
-          <w:tab w:val="left" w:pos="11908"/>
-          <w:tab w:val="left" w:pos="12824"/>
-          <w:tab w:val="left" w:pos="13740"/>
-          <w:tab w:val="left" w:pos="14656"/>
-        </w:tabs>
-        <w:spacing w:after="0" w:line="240" w:lineRule="auto"/>
-        <w:ind w:left="360"/>
-        <w:rPr>
-          <w:rFonts w:ascii="Courier New" w:eastAsia="Times New Roman" w:hAnsi="Courier New" w:cs="Courier New"/>
-          <w:b/>
-          <w:bCs/>
-          <w:color w:val="FFFFFF"/>
-          <w:sz w:val="18"/>
-          <w:szCs w:val="18"/>
-          <w:lang w:eastAsia="es-AR"/>
-        </w:rPr>
-      </w:pPr>
-      <w:r>
-        <w:rPr>
-          <w:rFonts w:ascii="Courier New" w:eastAsia="Times New Roman" w:hAnsi="Courier New" w:cs="Courier New"/>
-          <w:b/>
-          <w:bCs/>
-          <w:color w:val="FFFFFF"/>
-          <w:sz w:val="18"/>
-          <w:szCs w:val="18"/>
-          <w:lang w:eastAsia="es-AR"/>
-        </w:rPr>
-        <w:tab/>
-      </w:r>
-      <w:r>
-        <w:rPr>
-          <w:rFonts w:ascii="Courier New" w:eastAsia="Times New Roman" w:hAnsi="Courier New" w:cs="Courier New"/>
-          <w:b/>
-          <w:bCs/>
-          <w:color w:val="FFFFFF"/>
-          <w:sz w:val="18"/>
-          <w:szCs w:val="18"/>
-          <w:lang w:eastAsia="es-AR"/>
-        </w:rPr>
-        <w:t>https://localhost:7292/WeatherForecast</w:t>
-      </w:r>
-    </w:p>
-    <w:p>
-      <w:pPr>
-        <w:pStyle w:val="ListParagraph"/>
-        <w:ind w:left="360"/>
-      </w:pPr>
-    </w:p>
-    <w:p>
-      <w:pPr>
-        <w:pStyle w:val="ListParagraph"/>
-        <w:ind w:left="360"/>
-      </w:pPr>
+        <w:t>Combo 1</w:t>
+      </w:r>
     </w:p>
     <w:p>
       <w:pPr>
         <w:pStyle w:val="ListParagraph"/>
         <w:numPr>
-          <w:ilvl w:val="0"/>
+          <w:ilvl w:val="2"/>
           <w:numId w:val="3"/>
         </w:numPr>
       </w:pPr>
       <w:r>
-        <w:t xml:space="preserve">Mover a extensión </w:t>
-      </w:r>
-      <w:proofErr w:type="spellStart"/>
-      <w:r>
-        <w:t>methods</w:t>
-      </w:r>
-      <w:proofErr w:type="spellEnd"/>
-      <w:r>
-        <w:t xml:space="preserve"> las líneas en amarillo</w:t>
-      </w:r>
-    </w:p>
-    <w:p>
-      <w:pPr>
-        <w:autoSpaceDE w:val="0"/>
-        <w:autoSpaceDN w:val="0"/>
-        <w:adjustRightInd w:val="0"/>
-        <w:spacing w:after="0" w:line="240" w:lineRule="auto"/>
-        <w:rPr>
-          <w:rFonts w:ascii="Consolas" w:hAnsi="Consolas" w:cs="Consolas"/>
-          <w:color w:val="000000"/>
-          <w:sz w:val="19"/>
-          <w:szCs w:val="19"/>
-          <w:lang w:val="en-US"/>
-        </w:rPr>
-      </w:pPr>
-      <w:r>
-        <w:rPr>
-          <w:rFonts w:ascii="Consolas" w:hAnsi="Consolas" w:cs="Consolas"/>
-          <w:color w:val="000000"/>
-          <w:sz w:val="19"/>
-          <w:szCs w:val="19"/>
-        </w:rPr>
-        <w:t xml:space="preserve">        </w:t>
-      </w:r>
-      <w:r>
-        <w:rPr>
-          <w:rFonts w:ascii="Consolas" w:hAnsi="Consolas" w:cs="Consolas"/>
-          <w:color w:val="000000"/>
-          <w:sz w:val="19"/>
-          <w:szCs w:val="19"/>
-          <w:lang w:val="en-US"/>
-        </w:rPr>
-        <w:t>[</w:t>
-      </w:r>
-      <w:proofErr w:type="spellStart"/>
-      <w:proofErr w:type="gramStart"/>
-      <w:r>
-        <w:rPr>
-          <w:rFonts w:ascii="Consolas" w:hAnsi="Consolas" w:cs="Consolas"/>
-          <w:color w:val="000000"/>
-          <w:sz w:val="19"/>
-          <w:szCs w:val="19"/>
-          <w:lang w:val="en-US"/>
-        </w:rPr>
-        <w:t>HttpGet</w:t>
-      </w:r>
-      <w:proofErr w:type="spellEnd"/>
-      <w:r>
-        <w:rPr>
-          <w:rFonts w:ascii="Consolas" w:hAnsi="Consolas" w:cs="Consolas"/>
-          <w:color w:val="000000"/>
-          <w:sz w:val="19"/>
-          <w:szCs w:val="19"/>
-          <w:lang w:val="en-US"/>
-        </w:rPr>
-        <w:t>(</w:t>
-      </w:r>
-      <w:proofErr w:type="gramEnd"/>
-      <w:r>
-        <w:rPr>
-          <w:rFonts w:ascii="Consolas" w:hAnsi="Consolas" w:cs="Consolas"/>
-          <w:color w:val="000000"/>
-          <w:sz w:val="19"/>
-          <w:szCs w:val="19"/>
-          <w:lang w:val="en-US"/>
-        </w:rPr>
-        <w:t xml:space="preserve">Name = </w:t>
-      </w:r>
-      <w:r>
-        <w:rPr>
-          <w:rFonts w:ascii="Consolas" w:hAnsi="Consolas" w:cs="Consolas"/>
-          <w:color w:val="A31515"/>
-          <w:sz w:val="19"/>
-          <w:szCs w:val="19"/>
-          <w:lang w:val="en-US"/>
-        </w:rPr>
-        <w:t>"</w:t>
-      </w:r>
-      <w:proofErr w:type="spellStart"/>
-      <w:r>
-        <w:rPr>
-          <w:rFonts w:ascii="Consolas" w:hAnsi="Consolas" w:cs="Consolas"/>
-          <w:color w:val="A31515"/>
-          <w:sz w:val="19"/>
-          <w:szCs w:val="19"/>
-          <w:lang w:val="en-US"/>
-        </w:rPr>
-        <w:t>GetWeatherForecast</w:t>
-      </w:r>
-      <w:proofErr w:type="spellEnd"/>
-      <w:r>
-        <w:rPr>
-          <w:rFonts w:ascii="Consolas" w:hAnsi="Consolas" w:cs="Consolas"/>
-          <w:color w:val="A31515"/>
-          <w:sz w:val="19"/>
-          <w:szCs w:val="19"/>
-          <w:lang w:val="en-US"/>
-        </w:rPr>
-        <w:t>"</w:t>
-      </w:r>
-      <w:r>
-        <w:rPr>
-          <w:rFonts w:ascii="Consolas" w:hAnsi="Consolas" w:cs="Consolas"/>
-          <w:color w:val="000000"/>
-          <w:sz w:val="19"/>
-          <w:szCs w:val="19"/>
-          <w:lang w:val="en-US"/>
-        </w:rPr>
-        <w:t>)]</w:t>
-      </w:r>
-    </w:p>
-    <w:p>
-      <w:pPr>
-        <w:autoSpaceDE w:val="0"/>
-        <w:autoSpaceDN w:val="0"/>
-        <w:adjustRightInd w:val="0"/>
-        <w:spacing w:after="0" w:line="240" w:lineRule="auto"/>
-        <w:rPr>
-          <w:rFonts w:ascii="Consolas" w:hAnsi="Consolas" w:cs="Consolas"/>
-          <w:color w:val="000000"/>
-          <w:sz w:val="19"/>
-          <w:szCs w:val="19"/>
-          <w:lang w:val="en-US"/>
-        </w:rPr>
-      </w:pPr>
-      <w:r>
-        <w:rPr>
-          <w:rFonts w:ascii="Consolas" w:hAnsi="Consolas" w:cs="Consolas"/>
-          <w:color w:val="000000"/>
-          <w:sz w:val="19"/>
-          <w:szCs w:val="19"/>
-          <w:lang w:val="en-US"/>
-        </w:rPr>
-        <w:t xml:space="preserve">        </w:t>
-      </w:r>
-      <w:r>
-        <w:rPr>
-          <w:rFonts w:ascii="Consolas" w:hAnsi="Consolas" w:cs="Consolas"/>
-          <w:color w:val="0000FF"/>
-          <w:sz w:val="19"/>
-          <w:szCs w:val="19"/>
-          <w:lang w:val="en-US"/>
-        </w:rPr>
-        <w:t>public</w:t>
-      </w:r>
-      <w:r>
-        <w:rPr>
-          <w:rFonts w:ascii="Consolas" w:hAnsi="Consolas" w:cs="Consolas"/>
-          <w:color w:val="000000"/>
-          <w:sz w:val="19"/>
-          <w:szCs w:val="19"/>
-          <w:lang w:val="en-US"/>
-        </w:rPr>
-        <w:t xml:space="preserve"> </w:t>
-      </w:r>
-      <w:proofErr w:type="spellStart"/>
-      <w:r>
-        <w:rPr>
-          <w:rFonts w:ascii="Consolas" w:hAnsi="Consolas" w:cs="Consolas"/>
-          <w:color w:val="000000"/>
-          <w:sz w:val="19"/>
-          <w:szCs w:val="19"/>
-          <w:lang w:val="en-US"/>
-        </w:rPr>
-        <w:t>IEnumerable</w:t>
-      </w:r>
-      <w:proofErr w:type="spellEnd"/>
-      <w:r>
-        <w:rPr>
-          <w:rFonts w:ascii="Consolas" w:hAnsi="Consolas" w:cs="Consolas"/>
-          <w:color w:val="000000"/>
-          <w:sz w:val="19"/>
-          <w:szCs w:val="19"/>
-          <w:lang w:val="en-US"/>
-        </w:rPr>
-        <w:t>&lt;</w:t>
-      </w:r>
-      <w:proofErr w:type="spellStart"/>
-      <w:r>
-        <w:rPr>
-          <w:rFonts w:ascii="Consolas" w:hAnsi="Consolas" w:cs="Consolas"/>
-          <w:color w:val="000000"/>
-          <w:sz w:val="19"/>
-          <w:szCs w:val="19"/>
-          <w:lang w:val="en-US"/>
-        </w:rPr>
-        <w:t>WeatherForecast</w:t>
-      </w:r>
-      <w:proofErr w:type="spellEnd"/>
-      <w:r>
-        <w:rPr>
-          <w:rFonts w:ascii="Consolas" w:hAnsi="Consolas" w:cs="Consolas"/>
-          <w:color w:val="000000"/>
-          <w:sz w:val="19"/>
-          <w:szCs w:val="19"/>
-          <w:lang w:val="en-US"/>
-        </w:rPr>
-        <w:t xml:space="preserve">&gt; </w:t>
-      </w:r>
-      <w:proofErr w:type="gramStart"/>
-      <w:r>
-        <w:rPr>
-          <w:rFonts w:ascii="Consolas" w:hAnsi="Consolas" w:cs="Consolas"/>
-          <w:color w:val="000000"/>
-          <w:sz w:val="19"/>
-          <w:szCs w:val="19"/>
-          <w:lang w:val="en-US"/>
-        </w:rPr>
-        <w:t>Get(</w:t>
-      </w:r>
-      <w:proofErr w:type="gramEnd"/>
-      <w:r>
-        <w:rPr>
-          <w:rFonts w:ascii="Consolas" w:hAnsi="Consolas" w:cs="Consolas"/>
-          <w:color w:val="000000"/>
-          <w:sz w:val="19"/>
-          <w:szCs w:val="19"/>
-          <w:lang w:val="en-US"/>
-        </w:rPr>
-        <w:t>)</w:t>
-      </w:r>
-    </w:p>
-    <w:p>
-      <w:pPr>
-        <w:autoSpaceDE w:val="0"/>
-        <w:autoSpaceDN w:val="0"/>
-        <w:adjustRightInd w:val="0"/>
-        <w:spacing w:after="0" w:line="240" w:lineRule="auto"/>
-        <w:rPr>
-          <w:rFonts w:ascii="Consolas" w:hAnsi="Consolas" w:cs="Consolas"/>
-          <w:color w:val="000000"/>
-          <w:sz w:val="19"/>
-          <w:szCs w:val="19"/>
-          <w:lang w:val="en-US"/>
-        </w:rPr>
-      </w:pPr>
-      <w:r>
-        <w:rPr>
-          <w:rFonts w:ascii="Consolas" w:hAnsi="Consolas" w:cs="Consolas"/>
-          <w:color w:val="000000"/>
-          <w:sz w:val="19"/>
-          <w:szCs w:val="19"/>
-          <w:lang w:val="en-US"/>
-        </w:rPr>
-        <w:t xml:space="preserve">        {</w:t>
-      </w:r>
-    </w:p>
-    <w:p>
-      <w:pPr>
-        <w:autoSpaceDE w:val="0"/>
-        <w:autoSpaceDN w:val="0"/>
-        <w:adjustRightInd w:val="0"/>
-        <w:spacing w:after="0" w:line="240" w:lineRule="auto"/>
-        <w:rPr>
-          <w:rFonts w:ascii="Consolas" w:hAnsi="Consolas" w:cs="Consolas"/>
-          <w:color w:val="000000"/>
-          <w:sz w:val="19"/>
-          <w:szCs w:val="19"/>
-          <w:lang w:val="en-US"/>
-        </w:rPr>
-      </w:pPr>
-      <w:r>
-        <w:rPr>
-          <w:rFonts w:ascii="Consolas" w:hAnsi="Consolas" w:cs="Consolas"/>
-          <w:color w:val="000000"/>
-          <w:sz w:val="19"/>
-          <w:szCs w:val="19"/>
-          <w:lang w:val="en-US"/>
-        </w:rPr>
-        <w:t xml:space="preserve">            </w:t>
-      </w:r>
-      <w:r>
-        <w:rPr>
-          <w:rFonts w:ascii="Consolas" w:hAnsi="Consolas" w:cs="Consolas"/>
-          <w:color w:val="0000FF"/>
-          <w:sz w:val="19"/>
-          <w:szCs w:val="19"/>
-          <w:lang w:val="en-US"/>
-        </w:rPr>
-        <w:t>return</w:t>
-      </w:r>
-      <w:r>
-        <w:rPr>
-          <w:rFonts w:ascii="Consolas" w:hAnsi="Consolas" w:cs="Consolas"/>
-          <w:color w:val="000000"/>
-          <w:sz w:val="19"/>
-          <w:szCs w:val="19"/>
-          <w:lang w:val="en-US"/>
-        </w:rPr>
-        <w:t xml:space="preserve"> </w:t>
-      </w:r>
-      <w:proofErr w:type="spellStart"/>
-      <w:r>
-        <w:rPr>
-          <w:rFonts w:ascii="Consolas" w:hAnsi="Consolas" w:cs="Consolas"/>
-          <w:color w:val="000000"/>
-          <w:sz w:val="19"/>
-          <w:szCs w:val="19"/>
-          <w:lang w:val="en-US"/>
-        </w:rPr>
-        <w:t>Enumerable.Range</w:t>
-      </w:r>
-      <w:proofErr w:type="spellEnd"/>
-      <w:r>
-        <w:rPr>
-          <w:rFonts w:ascii="Consolas" w:hAnsi="Consolas" w:cs="Consolas"/>
-          <w:color w:val="000000"/>
-          <w:sz w:val="19"/>
-          <w:szCs w:val="19"/>
-          <w:lang w:val="en-US"/>
-        </w:rPr>
-        <w:t>(1, 5</w:t>
-      </w:r>
-      <w:proofErr w:type="gramStart"/>
-      <w:r>
-        <w:rPr>
-          <w:rFonts w:ascii="Consolas" w:hAnsi="Consolas" w:cs="Consolas"/>
-          <w:color w:val="000000"/>
-          <w:sz w:val="19"/>
-          <w:szCs w:val="19"/>
-          <w:lang w:val="en-US"/>
-        </w:rPr>
-        <w:t>).Select</w:t>
-      </w:r>
-      <w:proofErr w:type="gramEnd"/>
-      <w:r>
-        <w:rPr>
-          <w:rFonts w:ascii="Consolas" w:hAnsi="Consolas" w:cs="Consolas"/>
-          <w:color w:val="000000"/>
-          <w:sz w:val="19"/>
-          <w:szCs w:val="19"/>
-          <w:lang w:val="en-US"/>
-        </w:rPr>
-        <w:t xml:space="preserve">(index =&gt; </w:t>
-      </w:r>
-      <w:r>
-        <w:rPr>
-          <w:rFonts w:ascii="Consolas" w:hAnsi="Consolas" w:cs="Consolas"/>
-          <w:color w:val="0000FF"/>
-          <w:sz w:val="19"/>
-          <w:szCs w:val="19"/>
-          <w:lang w:val="en-US"/>
-        </w:rPr>
-        <w:t>new</w:t>
-      </w:r>
-      <w:r>
-        <w:rPr>
-          <w:rFonts w:ascii="Consolas" w:hAnsi="Consolas" w:cs="Consolas"/>
-          <w:color w:val="000000"/>
-          <w:sz w:val="19"/>
-          <w:szCs w:val="19"/>
-          <w:lang w:val="en-US"/>
-        </w:rPr>
-        <w:t xml:space="preserve"> </w:t>
-      </w:r>
-      <w:proofErr w:type="spellStart"/>
-      <w:r>
-        <w:rPr>
-          <w:rFonts w:ascii="Consolas" w:hAnsi="Consolas" w:cs="Consolas"/>
-          <w:color w:val="000000"/>
-          <w:sz w:val="19"/>
-          <w:szCs w:val="19"/>
-          <w:lang w:val="en-US"/>
-        </w:rPr>
-        <w:t>WeatherForecast</w:t>
-      </w:r>
-      <w:proofErr w:type="spellEnd"/>
-    </w:p>
-    <w:p>
-      <w:pPr>
-        <w:autoSpaceDE w:val="0"/>
-        <w:autoSpaceDN w:val="0"/>
-        <w:adjustRightInd w:val="0"/>
-        <w:spacing w:after="0" w:line="240" w:lineRule="auto"/>
-        <w:rPr>
-          <w:rFonts w:ascii="Consolas" w:hAnsi="Consolas" w:cs="Consolas"/>
-          <w:color w:val="000000"/>
-          <w:sz w:val="19"/>
-          <w:szCs w:val="19"/>
-          <w:lang w:val="en-US"/>
-        </w:rPr>
-      </w:pPr>
-      <w:r>
-        <w:rPr>
-          <w:rFonts w:ascii="Consolas" w:hAnsi="Consolas" w:cs="Consolas"/>
-          <w:color w:val="000000"/>
-          <w:sz w:val="19"/>
-          <w:szCs w:val="19"/>
-          <w:lang w:val="en-US"/>
-        </w:rPr>
-        <w:t xml:space="preserve">            {</w:t>
-      </w:r>
-    </w:p>
-    <w:p>
-      <w:pPr>
-        <w:autoSpaceDE w:val="0"/>
-        <w:autoSpaceDN w:val="0"/>
-        <w:adjustRightInd w:val="0"/>
-        <w:spacing w:after="0" w:line="240" w:lineRule="auto"/>
-        <w:rPr>
-          <w:rFonts w:ascii="Consolas" w:hAnsi="Consolas" w:cs="Consolas"/>
-          <w:color w:val="000000"/>
-          <w:sz w:val="19"/>
-          <w:szCs w:val="19"/>
-          <w:highlight w:val="yellow"/>
-          <w:lang w:val="en-US"/>
-        </w:rPr>
-      </w:pPr>
-      <w:r>
-        <w:rPr>
-          <w:rFonts w:ascii="Consolas" w:hAnsi="Consolas" w:cs="Consolas"/>
-          <w:color w:val="000000"/>
-          <w:sz w:val="19"/>
-          <w:szCs w:val="19"/>
-          <w:lang w:val="en-US"/>
-        </w:rPr>
-        <w:t xml:space="preserve">                </w:t>
-      </w:r>
-      <w:r>
-        <w:rPr>
-          <w:rFonts w:ascii="Consolas" w:hAnsi="Consolas" w:cs="Consolas"/>
-          <w:color w:val="000000"/>
-          <w:sz w:val="19"/>
-          <w:szCs w:val="19"/>
-          <w:highlight w:val="yellow"/>
-          <w:lang w:val="en-US"/>
-        </w:rPr>
-        <w:t xml:space="preserve">Date = </w:t>
-      </w:r>
-      <w:proofErr w:type="spellStart"/>
-      <w:r>
-        <w:rPr>
-          <w:rFonts w:ascii="Consolas" w:hAnsi="Consolas" w:cs="Consolas"/>
-          <w:color w:val="000000"/>
-          <w:sz w:val="19"/>
-          <w:szCs w:val="19"/>
-          <w:highlight w:val="yellow"/>
-          <w:lang w:val="en-US"/>
-        </w:rPr>
-        <w:t>DateOnly.FromDateTime</w:t>
-      </w:r>
-      <w:proofErr w:type="spellEnd"/>
-      <w:r>
-        <w:rPr>
-          <w:rFonts w:ascii="Consolas" w:hAnsi="Consolas" w:cs="Consolas"/>
-          <w:color w:val="000000"/>
-          <w:sz w:val="19"/>
-          <w:szCs w:val="19"/>
-          <w:highlight w:val="yellow"/>
-          <w:lang w:val="en-US"/>
-        </w:rPr>
-        <w:t>(</w:t>
-      </w:r>
-      <w:proofErr w:type="spellStart"/>
-      <w:proofErr w:type="gramStart"/>
-      <w:r>
-        <w:rPr>
-          <w:rFonts w:ascii="Consolas" w:hAnsi="Consolas" w:cs="Consolas"/>
-          <w:color w:val="000000"/>
-          <w:sz w:val="19"/>
-          <w:szCs w:val="19"/>
-          <w:highlight w:val="yellow"/>
-          <w:lang w:val="en-US"/>
-        </w:rPr>
-        <w:t>DateTime.Now.AddDays</w:t>
-      </w:r>
-      <w:proofErr w:type="spellEnd"/>
-      <w:proofErr w:type="gramEnd"/>
-      <w:r>
-        <w:rPr>
-          <w:rFonts w:ascii="Consolas" w:hAnsi="Consolas" w:cs="Consolas"/>
-          <w:color w:val="000000"/>
-          <w:sz w:val="19"/>
-          <w:szCs w:val="19"/>
-          <w:highlight w:val="yellow"/>
-          <w:lang w:val="en-US"/>
-        </w:rPr>
-        <w:t>(index)),</w:t>
-      </w:r>
-    </w:p>
-    <w:p>
-      <w:pPr>
-        <w:autoSpaceDE w:val="0"/>
-        <w:autoSpaceDN w:val="0"/>
-        <w:adjustRightInd w:val="0"/>
-        <w:spacing w:after="0" w:line="240" w:lineRule="auto"/>
-        <w:rPr>
-          <w:rFonts w:ascii="Consolas" w:hAnsi="Consolas" w:cs="Consolas"/>
-          <w:color w:val="000000"/>
-          <w:sz w:val="19"/>
-          <w:szCs w:val="19"/>
-          <w:lang w:val="en-US"/>
-        </w:rPr>
-      </w:pPr>
-      <w:r>
-        <w:rPr>
-          <w:rFonts w:ascii="Consolas" w:hAnsi="Consolas" w:cs="Consolas"/>
-          <w:color w:val="000000"/>
-          <w:sz w:val="19"/>
-          <w:szCs w:val="19"/>
-          <w:highlight w:val="yellow"/>
-          <w:lang w:val="en-US"/>
-        </w:rPr>
-        <w:t xml:space="preserve">                </w:t>
-      </w:r>
-      <w:proofErr w:type="spellStart"/>
-      <w:r>
-        <w:rPr>
-          <w:rFonts w:ascii="Consolas" w:hAnsi="Consolas" w:cs="Consolas"/>
-          <w:color w:val="000000"/>
-          <w:sz w:val="19"/>
-          <w:szCs w:val="19"/>
-          <w:highlight w:val="yellow"/>
-          <w:lang w:val="en-US"/>
-        </w:rPr>
-        <w:t>TemperatureC</w:t>
-      </w:r>
-      <w:proofErr w:type="spellEnd"/>
-      <w:r>
-        <w:rPr>
-          <w:rFonts w:ascii="Consolas" w:hAnsi="Consolas" w:cs="Consolas"/>
-          <w:color w:val="000000"/>
-          <w:sz w:val="19"/>
-          <w:szCs w:val="19"/>
-          <w:highlight w:val="yellow"/>
-          <w:lang w:val="en-US"/>
-        </w:rPr>
-        <w:t xml:space="preserve"> = </w:t>
-      </w:r>
-      <w:proofErr w:type="spellStart"/>
-      <w:proofErr w:type="gramStart"/>
-      <w:r>
-        <w:rPr>
-          <w:rFonts w:ascii="Consolas" w:hAnsi="Consolas" w:cs="Consolas"/>
-          <w:color w:val="000000"/>
-          <w:sz w:val="19"/>
-          <w:szCs w:val="19"/>
-          <w:highlight w:val="yellow"/>
-          <w:lang w:val="en-US"/>
-        </w:rPr>
-        <w:t>Random.Shared.Next</w:t>
-      </w:r>
-      <w:proofErr w:type="spellEnd"/>
-      <w:proofErr w:type="gramEnd"/>
-      <w:r>
-        <w:rPr>
-          <w:rFonts w:ascii="Consolas" w:hAnsi="Consolas" w:cs="Consolas"/>
-          <w:color w:val="000000"/>
-          <w:sz w:val="19"/>
-          <w:szCs w:val="19"/>
-          <w:highlight w:val="yellow"/>
-          <w:lang w:val="en-US"/>
-        </w:rPr>
-        <w:t>(-20, 55),</w:t>
-      </w:r>
-    </w:p>
-    <w:p>
-      <w:pPr>
-        <w:autoSpaceDE w:val="0"/>
-        <w:autoSpaceDN w:val="0"/>
-        <w:adjustRightInd w:val="0"/>
-        <w:spacing w:after="0" w:line="240" w:lineRule="auto"/>
-        <w:rPr>
-          <w:rFonts w:ascii="Consolas" w:hAnsi="Consolas" w:cs="Consolas"/>
-          <w:color w:val="000000"/>
-          <w:sz w:val="19"/>
-          <w:szCs w:val="19"/>
-          <w:lang w:val="en-US"/>
-        </w:rPr>
-      </w:pPr>
-      <w:r>
-        <w:rPr>
-          <w:rFonts w:ascii="Consolas" w:hAnsi="Consolas" w:cs="Consolas"/>
-          <w:color w:val="000000"/>
-          <w:sz w:val="19"/>
-          <w:szCs w:val="19"/>
-          <w:lang w:val="en-US"/>
-        </w:rPr>
-        <w:t xml:space="preserve">                Summary = </w:t>
-      </w:r>
-      <w:proofErr w:type="gramStart"/>
-      <w:r>
-        <w:rPr>
-          <w:rFonts w:ascii="Consolas" w:hAnsi="Consolas" w:cs="Consolas"/>
-          <w:color w:val="000000"/>
-          <w:sz w:val="19"/>
-          <w:szCs w:val="19"/>
-          <w:lang w:val="en-US"/>
-        </w:rPr>
-        <w:t>Summaries[</w:t>
-      </w:r>
-      <w:proofErr w:type="spellStart"/>
-      <w:proofErr w:type="gramEnd"/>
-      <w:r>
-        <w:rPr>
-          <w:rFonts w:ascii="Consolas" w:hAnsi="Consolas" w:cs="Consolas"/>
-          <w:color w:val="000000"/>
-          <w:sz w:val="19"/>
-          <w:szCs w:val="19"/>
-          <w:lang w:val="en-US"/>
-        </w:rPr>
-        <w:t>Random.Shared.Next</w:t>
-      </w:r>
-      <w:proofErr w:type="spellEnd"/>
-      <w:r>
-        <w:rPr>
-          <w:rFonts w:ascii="Consolas" w:hAnsi="Consolas" w:cs="Consolas"/>
-          <w:color w:val="000000"/>
-          <w:sz w:val="19"/>
-          <w:szCs w:val="19"/>
-          <w:lang w:val="en-US"/>
-        </w:rPr>
-        <w:t>(</w:t>
-      </w:r>
-      <w:proofErr w:type="spellStart"/>
-      <w:r>
-        <w:rPr>
-          <w:rFonts w:ascii="Consolas" w:hAnsi="Consolas" w:cs="Consolas"/>
-          <w:color w:val="000000"/>
-          <w:sz w:val="19"/>
-          <w:szCs w:val="19"/>
-          <w:lang w:val="en-US"/>
-        </w:rPr>
-        <w:t>Summaries.Length</w:t>
-      </w:r>
-      <w:proofErr w:type="spellEnd"/>
-      <w:r>
-        <w:rPr>
-          <w:rFonts w:ascii="Consolas" w:hAnsi="Consolas" w:cs="Consolas"/>
-          <w:color w:val="000000"/>
-          <w:sz w:val="19"/>
-          <w:szCs w:val="19"/>
-          <w:lang w:val="en-US"/>
-        </w:rPr>
-        <w:t>)]</w:t>
-      </w:r>
-    </w:p>
-    <w:p>
-      <w:pPr>
-        <w:autoSpaceDE w:val="0"/>
-        <w:autoSpaceDN w:val="0"/>
-        <w:adjustRightInd w:val="0"/>
-        <w:spacing w:after="0" w:line="240" w:lineRule="auto"/>
-        <w:rPr>
-          <w:rFonts w:ascii="Consolas" w:hAnsi="Consolas" w:cs="Consolas"/>
-          <w:color w:val="000000"/>
-          <w:sz w:val="19"/>
-          <w:szCs w:val="19"/>
-        </w:rPr>
-      </w:pPr>
-      <w:r>
-        <w:rPr>
-          <w:rFonts w:ascii="Consolas" w:hAnsi="Consolas" w:cs="Consolas"/>
-          <w:color w:val="000000"/>
-          <w:sz w:val="19"/>
-          <w:szCs w:val="19"/>
-          <w:lang w:val="en-US"/>
-        </w:rPr>
-        <w:t xml:space="preserve">            </w:t>
-      </w:r>
-      <w:r>
-        <w:rPr>
-          <w:rFonts w:ascii="Consolas" w:hAnsi="Consolas" w:cs="Consolas"/>
-          <w:color w:val="000000"/>
-          <w:sz w:val="19"/>
-          <w:szCs w:val="19"/>
-        </w:rPr>
-        <w:t>})</w:t>
-      </w:r>
-    </w:p>
-    <w:p>
-      <w:pPr>
-        <w:autoSpaceDE w:val="0"/>
-        <w:autoSpaceDN w:val="0"/>
-        <w:adjustRightInd w:val="0"/>
-        <w:spacing w:after="0" w:line="240" w:lineRule="auto"/>
-        <w:rPr>
-          <w:rFonts w:ascii="Consolas" w:hAnsi="Consolas" w:cs="Consolas"/>
-          <w:color w:val="000000"/>
-          <w:sz w:val="19"/>
-          <w:szCs w:val="19"/>
-        </w:rPr>
-      </w:pPr>
-      <w:r>
-        <w:rPr>
-          <w:rFonts w:ascii="Consolas" w:hAnsi="Consolas" w:cs="Consolas"/>
-          <w:color w:val="000000"/>
-          <w:sz w:val="19"/>
-          <w:szCs w:val="19"/>
-        </w:rPr>
-        <w:t xml:space="preserve">            </w:t>
-      </w:r>
-      <w:proofErr w:type="gramStart"/>
-      <w:r>
-        <w:rPr>
-          <w:rFonts w:ascii="Consolas" w:hAnsi="Consolas" w:cs="Consolas"/>
-          <w:color w:val="000000"/>
-          <w:sz w:val="19"/>
-          <w:szCs w:val="19"/>
-        </w:rPr>
-        <w:t>.</w:t>
-      </w:r>
-      <w:proofErr w:type="spellStart"/>
-      <w:r>
-        <w:rPr>
-          <w:rFonts w:ascii="Consolas" w:hAnsi="Consolas" w:cs="Consolas"/>
-          <w:color w:val="000000"/>
-          <w:sz w:val="19"/>
-          <w:szCs w:val="19"/>
-        </w:rPr>
-        <w:t>ToArray</w:t>
-      </w:r>
-      <w:proofErr w:type="spellEnd"/>
-      <w:proofErr w:type="gramEnd"/>
-      <w:r>
-        <w:rPr>
-          <w:rFonts w:ascii="Consolas" w:hAnsi="Consolas" w:cs="Consolas"/>
-          <w:color w:val="000000"/>
-          <w:sz w:val="19"/>
-          <w:szCs w:val="19"/>
-        </w:rPr>
-        <w:t>();</w:t>
-      </w:r>
-    </w:p>
-    <w:p>
-      <w:pPr>
-        <w:pStyle w:val="ListParagraph"/>
-        <w:ind w:left="0"/>
-      </w:pPr>
-      <w:r>
-        <w:rPr>
-          <w:rFonts w:ascii="Consolas" w:hAnsi="Consolas" w:cs="Consolas"/>
-          <w:color w:val="000000"/>
-          <w:sz w:val="19"/>
-          <w:szCs w:val="19"/>
-        </w:rPr>
-        <w:t xml:space="preserve">        }</w:t>
+        <w:t>Hamburguesa</w:t>
+      </w:r>
+    </w:p>
+    <w:p>
+      <w:pPr>
+        <w:pStyle w:val="ListParagraph"/>
+        <w:numPr>
+          <w:ilvl w:val="2"/>
+          <w:numId w:val="3"/>
+        </w:numPr>
+      </w:pPr>
+      <w:r>
+        <w:t>Queso</w:t>
+      </w:r>
+    </w:p>
+    <w:p>
+      <w:pPr>
+        <w:pStyle w:val="ListParagraph"/>
+        <w:numPr>
+          <w:ilvl w:val="2"/>
+          <w:numId w:val="3"/>
+        </w:numPr>
+      </w:pPr>
+      <w:r>
+        <w:t>Pepinos</w:t>
+      </w:r>
+    </w:p>
+    <w:p>
+      <w:pPr>
+        <w:pStyle w:val="ListParagraph"/>
+        <w:numPr>
+          <w:ilvl w:val="2"/>
+          <w:numId w:val="3"/>
+        </w:numPr>
+      </w:pPr>
+      <w:r>
+        <w:t>Gaseosa</w:t>
+      </w:r>
+    </w:p>
+    <w:p>
+      <w:pPr>
+        <w:pStyle w:val="ListParagraph"/>
+        <w:numPr>
+          <w:ilvl w:val="2"/>
+          <w:numId w:val="3"/>
+        </w:numPr>
+      </w:pPr>
+      <w:r>
+        <w:t>Papas</w:t>
+      </w:r>
+    </w:p>
+    <w:p>
+      <w:pPr>
+        <w:pStyle w:val="ListParagraph"/>
+        <w:numPr>
+          <w:ilvl w:val="1"/>
+          <w:numId w:val="3"/>
+        </w:numPr>
+      </w:pPr>
+      <w:r>
+        <w:t>Combo 2</w:t>
+      </w:r>
+    </w:p>
+    <w:p>
+      <w:pPr>
+        <w:pStyle w:val="ListParagraph"/>
+        <w:numPr>
+          <w:ilvl w:val="2"/>
+          <w:numId w:val="3"/>
+        </w:numPr>
+      </w:pPr>
+      <w:r>
+        <w:t>Hamburguesa</w:t>
+      </w:r>
+    </w:p>
+    <w:p>
+      <w:pPr>
+        <w:pStyle w:val="ListParagraph"/>
+        <w:numPr>
+          <w:ilvl w:val="2"/>
+          <w:numId w:val="3"/>
+        </w:numPr>
+      </w:pPr>
+      <w:r>
+        <w:t>Bacon</w:t>
+      </w:r>
+    </w:p>
+    <w:p>
+      <w:pPr>
+        <w:pStyle w:val="ListParagraph"/>
+        <w:numPr>
+          <w:ilvl w:val="2"/>
+          <w:numId w:val="3"/>
+        </w:numPr>
+      </w:pPr>
+      <w:r>
+        <w:t>Queso</w:t>
+      </w:r>
+    </w:p>
+    <w:p>
+      <w:pPr>
+        <w:pStyle w:val="ListParagraph"/>
+        <w:numPr>
+          <w:ilvl w:val="2"/>
+          <w:numId w:val="3"/>
+        </w:numPr>
+      </w:pPr>
+      <w:r>
+        <w:t>Gaseosa</w:t>
+      </w:r>
+    </w:p>
+    <w:p>
+      <w:pPr>
+        <w:pStyle w:val="ListParagraph"/>
+        <w:numPr>
+          <w:ilvl w:val="2"/>
+          <w:numId w:val="3"/>
+        </w:numPr>
+      </w:pPr>
+      <w:r>
+        <w:t>Papas</w:t>
+      </w:r>
+    </w:p>
+    <w:p>
+      <w:pPr>
+        <w:pStyle w:val="ListParagraph"/>
+        <w:numPr>
+          <w:ilvl w:val="1"/>
+          <w:numId w:val="3"/>
+        </w:numPr>
+      </w:pPr>
+      <w:r>
+        <w:t>Combo 3</w:t>
+      </w:r>
+    </w:p>
+    <w:p>
+      <w:pPr>
+        <w:pStyle w:val="ListParagraph"/>
+        <w:numPr>
+          <w:ilvl w:val="2"/>
+          <w:numId w:val="3"/>
+        </w:numPr>
+      </w:pPr>
+      <w:r>
+        <w:t>Hamburguesa</w:t>
+      </w:r>
+    </w:p>
+    <w:p>
+      <w:pPr>
+        <w:pStyle w:val="ListParagraph"/>
+        <w:numPr>
+          <w:ilvl w:val="2"/>
+          <w:numId w:val="3"/>
+        </w:numPr>
+      </w:pPr>
+      <w:r>
+        <w:t>Lechuga</w:t>
+      </w:r>
+    </w:p>
+    <w:p>
+      <w:pPr>
+        <w:pStyle w:val="ListParagraph"/>
+        <w:numPr>
+          <w:ilvl w:val="2"/>
+          <w:numId w:val="3"/>
+        </w:numPr>
+      </w:pPr>
+      <w:r>
+        <w:t>Tomate</w:t>
+      </w:r>
+    </w:p>
+    <w:p>
+      <w:pPr>
+        <w:pStyle w:val="ListParagraph"/>
+        <w:numPr>
+          <w:ilvl w:val="2"/>
+          <w:numId w:val="3"/>
+        </w:numPr>
+      </w:pPr>
+      <w:r>
+        <w:t>Gaseosa</w:t>
+      </w:r>
+    </w:p>
+    <w:p>
+      <w:pPr>
+        <w:pStyle w:val="ListParagraph"/>
+        <w:ind w:left="360"/>
+      </w:pPr>
+      <w:r>
+        <w:t xml:space="preserve">El parámetro de entrada </w:t>
       </w:r>
       <w:bookmarkStart w:id="0" w:name="_GoBack"/>
       <w:bookmarkEnd w:id="0"/>
+      <w:r>
+        <w:t>sería</w:t>
+      </w:r>
+      <w:r>
+        <w:t xml:space="preserve"> el </w:t>
+      </w:r>
+      <w:proofErr w:type="spellStart"/>
+      <w:r>
+        <w:t>nro</w:t>
+      </w:r>
+      <w:proofErr w:type="spellEnd"/>
+      <w:r>
+        <w:t xml:space="preserve"> de combo, y la salida la lista de ítems de la hamburguesa</w:t>
+      </w:r>
     </w:p>
     <w:sectPr>
       <w:pgSz w:w="11906" w:h="16838"/>
@@ -1171,7 +511,7 @@
         <w:ind w:left="360" w:hanging="360"/>
       </w:pPr>
     </w:lvl>
-    <w:lvl w:ilvl="1" w:tplc="2C0A0019" w:tentative="1">
+    <w:lvl w:ilvl="1" w:tplc="2C0A0019">
       <w:start w:val="1"/>
       <w:numFmt w:val="lowerLetter"/>
       <w:lvlText w:val="%2."/>
@@ -1180,7 +520,7 @@
         <w:ind w:left="1080" w:hanging="360"/>
       </w:pPr>
     </w:lvl>
-    <w:lvl w:ilvl="2" w:tplc="2C0A001B" w:tentative="1">
+    <w:lvl w:ilvl="2" w:tplc="2C0A001B">
       <w:start w:val="1"/>
       <w:numFmt w:val="lowerRoman"/>
       <w:lvlText w:val="%3."/>
